--- a/1. Vooronderzoek en Requirements/3. Risicoanalyse_Beveiligingsanalyse.docx
+++ b/1. Vooronderzoek en Requirements/3. Risicoanalyse_Beveiligingsanalyse.docx
@@ -23,6 +23,39 @@
         </w:rPr>
         <w:t>/Beveiligingsanalyse</w:t>
       </w:r>
+      <w:r>
+        <w:rPr>
+          <w:b/>
+          <w:bCs/>
+        </w:rPr>
+        <w:t xml:space="preserve"> </w:t>
+      </w:r>
+      <w:r>
+        <w:rPr>
+          <w:b/>
+          <w:bCs/>
+          <w:color w:val="FF0000"/>
+        </w:rPr>
+        <w:t xml:space="preserve">(Met </w:t>
+      </w:r>
+      <w:proofErr w:type="spellStart"/>
+      <w:r>
+        <w:rPr>
+          <w:b/>
+          <w:bCs/>
+          <w:color w:val="FF0000"/>
+        </w:rPr>
+        <w:t>arjen</w:t>
+      </w:r>
+      <w:proofErr w:type="spellEnd"/>
+      <w:r>
+        <w:rPr>
+          <w:b/>
+          <w:bCs/>
+          <w:color w:val="FF0000"/>
+        </w:rPr>
+        <w:t xml:space="preserve"> overleggen)</w:t>
+      </w:r>
     </w:p>
     <w:p>
       <w:r>
@@ -47,6 +80,8 @@
         </w:rPr>
         <w:t>E</w:t>
       </w:r>
+      <w:bookmarkStart w:id="0" w:name="_GoBack"/>
+      <w:bookmarkEnd w:id="0"/>
       <w:r>
         <w:rPr>
           <w:color w:val="4472C4" w:themeColor="accent1"/>
@@ -258,10 +293,7 @@
         <w:t>)</w:t>
       </w:r>
     </w:p>
-    <w:p>
-      <w:bookmarkStart w:id="0" w:name="_GoBack"/>
-      <w:bookmarkEnd w:id="0"/>
-    </w:p>
+    <w:p/>
     <w:p>
       <w:r>
         <w:t>Het resultaat van de risicoanalyse moet aangeven:</w:t>
